--- a/Machine-Learning/Unsupervised-Classification/Silhouette-Coefficient.docx
+++ b/Machine-Learning/Unsupervised-Classification/Silhouette-Coefficient.docx
@@ -73,129 +73,1454 @@
       </w:pPr>
       <w:r>
         <w:rPr>
-          <w:sz w:val="23"/>
-          <w:szCs w:val="23"/>
-        </w:rPr>
-        <w:t xml:space="preserve">Silhouette analysis identifies the </w:t>
-      </w:r>
-      <w:r>
-        <w:rPr>
+          <w:sz w:val="24"/>
+          <w:szCs w:val="24"/>
+        </w:rPr>
+        <w:t xml:space="preserve">Assume the data has been clustered into </w:t>
+      </w:r>
+      <m:oMath>
+        <m:r>
+          <w:rPr>
+            <w:rFonts w:ascii="Cambria Math" w:hAnsi="Cambria Math"/>
+            <w:sz w:val="24"/>
+            <w:szCs w:val="24"/>
+          </w:rPr>
+          <m:t>k</m:t>
+        </m:r>
+      </m:oMath>
+      <w:r>
+        <w:rPr>
+          <w:sz w:val="24"/>
+          <w:szCs w:val="24"/>
+        </w:rPr>
+        <w:t xml:space="preserve"> groups. For data point </w:t>
+      </w:r>
+      <m:oMath>
+        <m:r>
+          <w:rPr>
+            <w:rFonts w:ascii="Cambria Math" w:hAnsi="Cambria Math"/>
+            <w:sz w:val="24"/>
+            <w:szCs w:val="24"/>
+          </w:rPr>
+          <m:t>i∈</m:t>
+        </m:r>
+        <m:sSub>
+          <m:sSubPr>
+            <m:ctrlPr>
+              <w:rPr>
+                <w:rFonts w:ascii="Cambria Math" w:hAnsi="Cambria Math"/>
+                <w:i/>
+                <w:sz w:val="24"/>
+                <w:szCs w:val="24"/>
+              </w:rPr>
+            </m:ctrlPr>
+          </m:sSubPr>
+          <m:e>
+            <m:r>
+              <w:rPr>
+                <w:rFonts w:ascii="Cambria Math" w:hAnsi="Cambria Math"/>
+                <w:sz w:val="24"/>
+                <w:szCs w:val="24"/>
+              </w:rPr>
+              <m:t>C</m:t>
+            </m:r>
+          </m:e>
+          <m:sub>
+            <m:r>
+              <w:rPr>
+                <w:rFonts w:ascii="Cambria Math" w:hAnsi="Cambria Math"/>
+                <w:sz w:val="24"/>
+                <w:szCs w:val="24"/>
+              </w:rPr>
+              <m:t>I</m:t>
+            </m:r>
+          </m:sub>
+        </m:sSub>
+        <m:r>
+          <w:rPr>
+            <w:rFonts w:ascii="Cambria Math" w:hAnsi="Cambria Math"/>
+            <w:sz w:val="24"/>
+            <w:szCs w:val="24"/>
+          </w:rPr>
+          <m:t>,</m:t>
+        </m:r>
+      </m:oMath>
+      <w:r>
+        <w:rPr>
+          <w:sz w:val="24"/>
+          <w:szCs w:val="24"/>
+        </w:rPr>
+        <w:t xml:space="preserve"> let</w:t>
+      </w:r>
+    </w:p>
+    <w:p>
+      <w:pPr>
+        <w:spacing w:line="360" w:lineRule="auto"/>
+        <w:jc w:val="both"/>
+        <w:rPr>
+          <w:sz w:val="24"/>
+          <w:szCs w:val="24"/>
+        </w:rPr>
+      </w:pPr>
+      <m:oMathPara>
+        <m:oMath>
+          <m:r>
+            <w:rPr>
+              <w:rFonts w:ascii="Cambria Math" w:hAnsi="Cambria Math"/>
+              <w:sz w:val="24"/>
+              <w:szCs w:val="24"/>
+            </w:rPr>
+            <m:t>a</m:t>
+          </m:r>
+          <m:d>
+            <m:dPr>
+              <m:ctrlPr>
+                <w:rPr>
+                  <w:rFonts w:ascii="Cambria Math" w:hAnsi="Cambria Math"/>
+                  <w:i/>
+                  <w:sz w:val="24"/>
+                  <w:szCs w:val="24"/>
+                </w:rPr>
+              </m:ctrlPr>
+            </m:dPr>
+            <m:e>
+              <m:r>
+                <w:rPr>
+                  <w:rFonts w:ascii="Cambria Math" w:hAnsi="Cambria Math"/>
+                  <w:sz w:val="24"/>
+                  <w:szCs w:val="24"/>
+                </w:rPr>
+                <m:t>i</m:t>
+              </m:r>
+            </m:e>
+          </m:d>
+          <m:r>
+            <w:rPr>
+              <w:rFonts w:ascii="Cambria Math" w:hAnsi="Cambria Math"/>
+              <w:sz w:val="24"/>
+              <w:szCs w:val="24"/>
+            </w:rPr>
+            <m:t>=</m:t>
+          </m:r>
+          <m:f>
+            <m:fPr>
+              <m:ctrlPr>
+                <w:rPr>
+                  <w:rFonts w:ascii="Cambria Math" w:hAnsi="Cambria Math"/>
+                  <w:i/>
+                  <w:sz w:val="24"/>
+                  <w:szCs w:val="24"/>
+                </w:rPr>
+              </m:ctrlPr>
+            </m:fPr>
+            <m:num>
+              <m:r>
+                <w:rPr>
+                  <w:rFonts w:ascii="Cambria Math" w:hAnsi="Cambria Math"/>
+                  <w:sz w:val="24"/>
+                  <w:szCs w:val="24"/>
+                </w:rPr>
+                <m:t>1</m:t>
+              </m:r>
+            </m:num>
+            <m:den>
+              <m:r>
+                <w:rPr>
+                  <w:rFonts w:ascii="Cambria Math" w:hAnsi="Cambria Math"/>
+                  <w:sz w:val="24"/>
+                  <w:szCs w:val="24"/>
+                </w:rPr>
+                <m:t>|</m:t>
+              </m:r>
+              <m:sSub>
+                <m:sSubPr>
+                  <m:ctrlPr>
+                    <w:rPr>
+                      <w:rFonts w:ascii="Cambria Math" w:hAnsi="Cambria Math"/>
+                      <w:i/>
+                      <w:sz w:val="24"/>
+                      <w:szCs w:val="24"/>
+                    </w:rPr>
+                  </m:ctrlPr>
+                </m:sSubPr>
+                <m:e>
+                  <m:r>
+                    <w:rPr>
+                      <w:rFonts w:ascii="Cambria Math" w:hAnsi="Cambria Math"/>
+                      <w:sz w:val="24"/>
+                      <w:szCs w:val="24"/>
+                    </w:rPr>
+                    <m:t>C</m:t>
+                  </m:r>
+                </m:e>
+                <m:sub>
+                  <m:r>
+                    <w:rPr>
+                      <w:rFonts w:ascii="Cambria Math" w:hAnsi="Cambria Math"/>
+                      <w:sz w:val="24"/>
+                      <w:szCs w:val="24"/>
+                    </w:rPr>
+                    <m:t>I</m:t>
+                  </m:r>
+                </m:sub>
+              </m:sSub>
+              <m:r>
+                <w:rPr>
+                  <w:rFonts w:ascii="Cambria Math" w:hAnsi="Cambria Math"/>
+                  <w:sz w:val="24"/>
+                  <w:szCs w:val="24"/>
+                </w:rPr>
+                <m:t>-1|</m:t>
+              </m:r>
+            </m:den>
+          </m:f>
+          <m:nary>
+            <m:naryPr>
+              <m:chr m:val="∑"/>
+              <m:limLoc m:val="undOvr"/>
+              <m:supHide m:val="1"/>
+              <m:ctrlPr>
+                <w:rPr>
+                  <w:rFonts w:ascii="Cambria Math" w:hAnsi="Cambria Math"/>
+                  <w:i/>
+                  <w:sz w:val="24"/>
+                  <w:szCs w:val="24"/>
+                </w:rPr>
+              </m:ctrlPr>
+            </m:naryPr>
+            <m:sub>
+              <m:r>
+                <w:rPr>
+                  <w:rFonts w:ascii="Cambria Math" w:hAnsi="Cambria Math"/>
+                  <w:sz w:val="24"/>
+                  <w:szCs w:val="24"/>
+                </w:rPr>
+                <m:t>j∈</m:t>
+              </m:r>
+              <m:sSub>
+                <m:sSubPr>
+                  <m:ctrlPr>
+                    <w:rPr>
+                      <w:rFonts w:ascii="Cambria Math" w:hAnsi="Cambria Math"/>
+                      <w:i/>
+                      <w:sz w:val="24"/>
+                      <w:szCs w:val="24"/>
+                    </w:rPr>
+                  </m:ctrlPr>
+                </m:sSubPr>
+                <m:e>
+                  <m:r>
+                    <w:rPr>
+                      <w:rFonts w:ascii="Cambria Math" w:hAnsi="Cambria Math"/>
+                      <w:sz w:val="24"/>
+                      <w:szCs w:val="24"/>
+                    </w:rPr>
+                    <m:t>C</m:t>
+                  </m:r>
+                </m:e>
+                <m:sub>
+                  <m:r>
+                    <w:rPr>
+                      <w:rFonts w:ascii="Cambria Math" w:hAnsi="Cambria Math"/>
+                      <w:sz w:val="24"/>
+                      <w:szCs w:val="24"/>
+                    </w:rPr>
+                    <m:t>I</m:t>
+                  </m:r>
+                </m:sub>
+              </m:sSub>
+              <m:r>
+                <w:rPr>
+                  <w:rFonts w:ascii="Cambria Math" w:hAnsi="Cambria Math"/>
+                  <w:sz w:val="24"/>
+                  <w:szCs w:val="24"/>
+                </w:rPr>
+                <m:t>,i≠j</m:t>
+              </m:r>
+            </m:sub>
+            <m:sup/>
+            <m:e>
+              <m:r>
+                <w:rPr>
+                  <w:rFonts w:ascii="Cambria Math" w:hAnsi="Cambria Math"/>
+                  <w:sz w:val="24"/>
+                  <w:szCs w:val="24"/>
+                </w:rPr>
+                <m:t>d(i,j)</m:t>
+              </m:r>
+            </m:e>
+          </m:nary>
+          <m:r>
+            <w:rPr>
+              <w:rFonts w:ascii="Cambria Math" w:hAnsi="Cambria Math"/>
+              <w:sz w:val="24"/>
+              <w:szCs w:val="24"/>
+            </w:rPr>
+            <m:t xml:space="preserve"> </m:t>
+          </m:r>
+        </m:oMath>
+      </m:oMathPara>
+    </w:p>
+    <w:p>
+      <w:pPr>
+        <w:spacing w:line="360" w:lineRule="auto"/>
+        <w:jc w:val="both"/>
+        <w:rPr>
+          <w:rFonts w:ascii="TimesNewRomanPSMT" w:hAnsi="TimesNewRomanPSMT" w:cs="TimesNewRomanPSMT"/>
+          <w:sz w:val="24"/>
+          <w:szCs w:val="24"/>
+        </w:rPr>
+      </w:pPr>
+      <w:r>
+        <w:rPr>
+          <w:sz w:val="24"/>
+          <w:szCs w:val="24"/>
+        </w:rPr>
+        <w:t xml:space="preserve">Which referred the </w:t>
+      </w:r>
+      <w:r>
+        <w:rPr>
+          <w:rFonts w:ascii="TimesNewRomanPSMT" w:hAnsi="TimesNewRomanPSMT" w:cs="TimesNewRomanPSMT"/>
           <w:b/>
           <w:bCs/>
-          <w:sz w:val="23"/>
-          <w:szCs w:val="23"/>
-        </w:rPr>
-        <w:t>average distance for all the points in a cluster</w:t>
-      </w:r>
-      <w:r>
-        <w:rPr>
-          <w:sz w:val="23"/>
-          <w:szCs w:val="23"/>
-        </w:rPr>
-        <w:t xml:space="preserve"> and the average distance between every point in a class and the point in another class and </w:t>
-      </w:r>
-      <w:r>
-        <w:rPr>
+          <w:sz w:val="24"/>
+          <w:szCs w:val="24"/>
+        </w:rPr>
+        <w:t>intracluster</w:t>
+      </w:r>
+      <w:r>
+        <w:rPr>
+          <w:rFonts w:ascii="TimesNewRomanPSMT" w:hAnsi="TimesNewRomanPSMT" w:cs="TimesNewRomanPSMT"/>
+          <w:sz w:val="24"/>
+          <w:szCs w:val="24"/>
+        </w:rPr>
+        <w:t xml:space="preserve"> </w:t>
+      </w:r>
+      <w:r>
+        <w:rPr>
+          <w:rFonts w:ascii="TimesNewRomanPSMT" w:hAnsi="TimesNewRomanPSMT" w:cs="TimesNewRomanPSMT"/>
           <w:b/>
           <w:bCs/>
-          <w:sz w:val="23"/>
-          <w:szCs w:val="23"/>
-        </w:rPr>
-        <w:t>determines</w:t>
-      </w:r>
-      <w:r>
-        <w:rPr>
-          <w:sz w:val="23"/>
-          <w:szCs w:val="23"/>
-        </w:rPr>
-        <w:t xml:space="preserve"> </w:t>
-      </w:r>
-      <w:r>
-        <w:rPr>
+          <w:sz w:val="24"/>
+          <w:szCs w:val="24"/>
+        </w:rPr>
+        <w:t>distance</w:t>
+      </w:r>
+      <w:r>
+        <w:rPr>
+          <w:rFonts w:ascii="TimesNewRomanPSMT" w:hAnsi="TimesNewRomanPSMT" w:cs="TimesNewRomanPSMT"/>
+          <w:sz w:val="24"/>
+          <w:szCs w:val="24"/>
+        </w:rPr>
+        <w:t>. And then we define the mean dissimilarity (</w:t>
+      </w:r>
+      <w:r>
+        <w:rPr>
+          <w:rFonts w:ascii="TimesNewRomanPSMT" w:hAnsi="TimesNewRomanPSMT" w:cs="TimesNewRomanPSMT"/>
           <w:b/>
           <w:bCs/>
-          <w:sz w:val="23"/>
-          <w:szCs w:val="23"/>
-        </w:rPr>
-        <w:t>how well the clusters are formed from the given set of data points</w:t>
-      </w:r>
-      <w:r>
-        <w:rPr>
-          <w:sz w:val="23"/>
-          <w:szCs w:val="23"/>
-        </w:rPr>
-        <w:t xml:space="preserve">. If the </w:t>
-      </w:r>
-      <w:r>
-        <w:rPr>
+          <w:sz w:val="24"/>
+          <w:szCs w:val="24"/>
+        </w:rPr>
+        <w:t>intercluster</w:t>
+      </w:r>
+      <w:r>
+        <w:rPr>
+          <w:rFonts w:ascii="TimesNewRomanPSMT" w:hAnsi="TimesNewRomanPSMT" w:cs="TimesNewRomanPSMT"/>
           <w:b/>
           <w:bCs/>
-          <w:sz w:val="23"/>
-          <w:szCs w:val="23"/>
-        </w:rPr>
-        <w:t>distance between points within the class is very close</w:t>
-      </w:r>
-      <w:r>
-        <w:rPr>
-          <w:sz w:val="23"/>
-          <w:szCs w:val="23"/>
-        </w:rPr>
-        <w:t xml:space="preserve"> and the</w:t>
-      </w:r>
-      <w:r>
-        <w:rPr>
+          <w:sz w:val="24"/>
+          <w:szCs w:val="24"/>
+        </w:rPr>
+        <w:t xml:space="preserve"> </w:t>
+      </w:r>
+      <w:r>
+        <w:rPr>
+          <w:rFonts w:ascii="TimesNewRomanPSMT" w:hAnsi="TimesNewRomanPSMT" w:cs="TimesNewRomanPSMT"/>
           <w:b/>
           <w:bCs/>
-          <w:sz w:val="23"/>
-          <w:szCs w:val="23"/>
-        </w:rPr>
-        <w:t xml:space="preserve"> distance between points from different classes is more</w:t>
-      </w:r>
-      <w:r>
-        <w:rPr>
-          <w:sz w:val="23"/>
-          <w:szCs w:val="23"/>
-        </w:rPr>
-        <w:t xml:space="preserve">, then it is considered that the algorithm </w:t>
+          <w:sz w:val="24"/>
+          <w:szCs w:val="24"/>
+        </w:rPr>
+        <w:t>distance</w:t>
+      </w:r>
+      <w:r>
+        <w:rPr>
+          <w:rFonts w:ascii="TimesNewRomanPSMT" w:hAnsi="TimesNewRomanPSMT" w:cs="TimesNewRomanPSMT"/>
+          <w:sz w:val="24"/>
+          <w:szCs w:val="24"/>
+        </w:rPr>
+        <w:t>)</w:t>
+      </w:r>
+    </w:p>
+    <w:p>
+      <w:pPr>
+        <w:spacing w:line="360" w:lineRule="auto"/>
+        <w:jc w:val="both"/>
+        <w:rPr>
+          <w:rFonts w:ascii="TimesNewRomanPSMT" w:hAnsi="TimesNewRomanPSMT" w:cs="TimesNewRomanPSMT"/>
+          <w:sz w:val="24"/>
+          <w:szCs w:val="24"/>
+        </w:rPr>
+      </w:pPr>
+      <m:oMathPara>
+        <m:oMath>
+          <m:r>
+            <w:rPr>
+              <w:rFonts w:ascii="Cambria Math" w:hAnsi="Cambria Math" w:cs="TimesNewRomanPSMT"/>
+              <w:sz w:val="24"/>
+              <w:szCs w:val="24"/>
+            </w:rPr>
+            <m:t>b</m:t>
+          </m:r>
+          <m:d>
+            <m:dPr>
+              <m:ctrlPr>
+                <w:rPr>
+                  <w:rFonts w:ascii="Cambria Math" w:hAnsi="Cambria Math" w:cs="TimesNewRomanPSMT"/>
+                  <w:i/>
+                  <w:sz w:val="24"/>
+                  <w:szCs w:val="24"/>
+                </w:rPr>
+              </m:ctrlPr>
+            </m:dPr>
+            <m:e>
+              <m:r>
+                <w:rPr>
+                  <w:rFonts w:ascii="Cambria Math" w:hAnsi="Cambria Math" w:cs="TimesNewRomanPSMT"/>
+                  <w:sz w:val="24"/>
+                  <w:szCs w:val="24"/>
+                </w:rPr>
+                <m:t>i</m:t>
+              </m:r>
+            </m:e>
+          </m:d>
+          <m:r>
+            <w:rPr>
+              <w:rFonts w:ascii="Cambria Math" w:hAnsi="Cambria Math" w:cs="TimesNewRomanPSMT"/>
+              <w:sz w:val="24"/>
+              <w:szCs w:val="24"/>
+            </w:rPr>
+            <m:t>=</m:t>
+          </m:r>
+          <m:m>
+            <m:mPr>
+              <m:mcs>
+                <m:mc>
+                  <m:mcPr>
+                    <m:count m:val="1"/>
+                    <m:mcJc m:val="center"/>
+                  </m:mcPr>
+                </m:mc>
+              </m:mcs>
+              <m:ctrlPr>
+                <w:rPr>
+                  <w:rFonts w:ascii="Cambria Math" w:hAnsi="Cambria Math" w:cs="TimesNewRomanPSMT"/>
+                  <w:i/>
+                  <w:sz w:val="24"/>
+                  <w:szCs w:val="24"/>
+                </w:rPr>
+              </m:ctrlPr>
+            </m:mPr>
+            <m:mr>
+              <m:e>
+                <m:func>
+                  <m:funcPr>
+                    <m:ctrlPr>
+                      <w:rPr>
+                        <w:rFonts w:ascii="Cambria Math" w:hAnsi="Cambria Math" w:cs="TimesNewRomanPSMT"/>
+                        <w:i/>
+                        <w:sz w:val="24"/>
+                        <w:szCs w:val="24"/>
+                      </w:rPr>
+                    </m:ctrlPr>
+                  </m:funcPr>
+                  <m:fName>
+                    <m:r>
+                      <m:rPr>
+                        <m:sty m:val="p"/>
+                      </m:rPr>
+                      <w:rPr>
+                        <w:rFonts w:ascii="Cambria Math" w:hAnsi="Cambria Math" w:cs="TimesNewRomanPSMT"/>
+                        <w:sz w:val="24"/>
+                        <w:szCs w:val="24"/>
+                      </w:rPr>
+                      <m:t>min</m:t>
+                    </m:r>
+                  </m:fName>
+                  <m:e>
+                    <m:f>
+                      <m:fPr>
+                        <m:ctrlPr>
+                          <w:rPr>
+                            <w:rFonts w:ascii="Cambria Math" w:hAnsi="Cambria Math" w:cs="TimesNewRomanPSMT"/>
+                            <w:i/>
+                            <w:sz w:val="24"/>
+                            <w:szCs w:val="24"/>
+                          </w:rPr>
+                        </m:ctrlPr>
+                      </m:fPr>
+                      <m:num>
+                        <m:r>
+                          <w:rPr>
+                            <w:rFonts w:ascii="Cambria Math" w:hAnsi="Cambria Math" w:cs="TimesNewRomanPSMT"/>
+                            <w:sz w:val="24"/>
+                            <w:szCs w:val="24"/>
+                          </w:rPr>
+                          <m:t>1</m:t>
+                        </m:r>
+                      </m:num>
+                      <m:den>
+                        <m:r>
+                          <w:rPr>
+                            <w:rFonts w:ascii="Cambria Math" w:hAnsi="Cambria Math" w:cs="TimesNewRomanPSMT"/>
+                            <w:sz w:val="24"/>
+                            <w:szCs w:val="24"/>
+                          </w:rPr>
+                          <m:t>|</m:t>
+                        </m:r>
+                        <m:sSub>
+                          <m:sSubPr>
+                            <m:ctrlPr>
+                              <w:rPr>
+                                <w:rFonts w:ascii="Cambria Math" w:hAnsi="Cambria Math" w:cs="TimesNewRomanPSMT"/>
+                                <w:i/>
+                                <w:sz w:val="24"/>
+                                <w:szCs w:val="24"/>
+                              </w:rPr>
+                            </m:ctrlPr>
+                          </m:sSubPr>
+                          <m:e>
+                            <m:r>
+                              <w:rPr>
+                                <w:rFonts w:ascii="Cambria Math" w:hAnsi="Cambria Math" w:cs="TimesNewRomanPSMT"/>
+                                <w:sz w:val="24"/>
+                                <w:szCs w:val="24"/>
+                              </w:rPr>
+                              <m:t>C</m:t>
+                            </m:r>
+                          </m:e>
+                          <m:sub>
+                            <m:r>
+                              <w:rPr>
+                                <w:rFonts w:ascii="Cambria Math" w:hAnsi="Cambria Math" w:cs="TimesNewRomanPSMT"/>
+                                <w:sz w:val="24"/>
+                                <w:szCs w:val="24"/>
+                              </w:rPr>
+                              <m:t>J</m:t>
+                            </m:r>
+                          </m:sub>
+                        </m:sSub>
+                        <m:r>
+                          <w:rPr>
+                            <w:rFonts w:ascii="Cambria Math" w:hAnsi="Cambria Math" w:cs="TimesNewRomanPSMT"/>
+                            <w:sz w:val="24"/>
+                            <w:szCs w:val="24"/>
+                          </w:rPr>
+                          <m:t>|</m:t>
+                        </m:r>
+                      </m:den>
+                    </m:f>
+                    <m:nary>
+                      <m:naryPr>
+                        <m:chr m:val="∑"/>
+                        <m:limLoc m:val="undOvr"/>
+                        <m:supHide m:val="1"/>
+                        <m:ctrlPr>
+                          <w:rPr>
+                            <w:rFonts w:ascii="Cambria Math" w:hAnsi="Cambria Math"/>
+                            <w:i/>
+                            <w:sz w:val="24"/>
+                            <w:szCs w:val="24"/>
+                          </w:rPr>
+                        </m:ctrlPr>
+                      </m:naryPr>
+                      <m:sub>
+                        <m:r>
+                          <w:rPr>
+                            <w:rFonts w:ascii="Cambria Math" w:hAnsi="Cambria Math"/>
+                            <w:sz w:val="24"/>
+                            <w:szCs w:val="24"/>
+                          </w:rPr>
+                          <m:t>j∈</m:t>
+                        </m:r>
+                        <m:sSub>
+                          <m:sSubPr>
+                            <m:ctrlPr>
+                              <w:rPr>
+                                <w:rFonts w:ascii="Cambria Math" w:hAnsi="Cambria Math"/>
+                                <w:i/>
+                                <w:sz w:val="24"/>
+                                <w:szCs w:val="24"/>
+                              </w:rPr>
+                            </m:ctrlPr>
+                          </m:sSubPr>
+                          <m:e>
+                            <m:r>
+                              <w:rPr>
+                                <w:rFonts w:ascii="Cambria Math" w:hAnsi="Cambria Math"/>
+                                <w:sz w:val="24"/>
+                                <w:szCs w:val="24"/>
+                              </w:rPr>
+                              <m:t>C</m:t>
+                            </m:r>
+                          </m:e>
+                          <m:sub>
+                            <m:r>
+                              <w:rPr>
+                                <w:rFonts w:ascii="Cambria Math" w:hAnsi="Cambria Math"/>
+                                <w:sz w:val="24"/>
+                                <w:szCs w:val="24"/>
+                              </w:rPr>
+                              <m:t>J</m:t>
+                            </m:r>
+                          </m:sub>
+                        </m:sSub>
+                      </m:sub>
+                      <m:sup/>
+                      <m:e>
+                        <m:r>
+                          <w:rPr>
+                            <w:rFonts w:ascii="Cambria Math" w:hAnsi="Cambria Math"/>
+                            <w:sz w:val="24"/>
+                            <w:szCs w:val="24"/>
+                          </w:rPr>
+                          <m:t>d(i,j)</m:t>
+                        </m:r>
+                      </m:e>
+                    </m:nary>
+                  </m:e>
+                </m:func>
+              </m:e>
+            </m:mr>
+            <m:mr>
+              <m:e>
+                <m:r>
+                  <w:rPr>
+                    <w:rFonts w:ascii="Cambria Math" w:hAnsi="Cambria Math" w:cs="TimesNewRomanPSMT"/>
+                    <w:sz w:val="24"/>
+                    <w:szCs w:val="24"/>
+                  </w:rPr>
+                  <m:t>J≠I</m:t>
+                </m:r>
+              </m:e>
+            </m:mr>
+          </m:m>
+        </m:oMath>
+      </m:oMathPara>
+    </w:p>
+    <w:p>
+      <w:pPr>
+        <w:spacing w:line="360" w:lineRule="auto"/>
+        <w:jc w:val="both"/>
+        <w:rPr>
+          <w:rFonts w:ascii="TimesNewRomanPSMT" w:hAnsi="TimesNewRomanPSMT" w:cs="TimesNewRomanPSMT"/>
+          <w:sz w:val="24"/>
+          <w:szCs w:val="24"/>
+        </w:rPr>
+      </w:pPr>
+      <w:r>
+        <w:rPr>
+          <w:rFonts w:ascii="TimesNewRomanPSMT" w:hAnsi="TimesNewRomanPSMT" w:cs="TimesNewRomanPSMT"/>
+          <w:sz w:val="24"/>
+          <w:szCs w:val="24"/>
+        </w:rPr>
+        <w:t xml:space="preserve">And </w:t>
+      </w:r>
+    </w:p>
+    <w:p>
+      <w:pPr>
+        <w:spacing w:line="360" w:lineRule="auto"/>
+        <w:jc w:val="both"/>
+        <w:rPr>
+          <w:rFonts w:ascii="TimesNewRomanPSMT" w:hAnsi="TimesNewRomanPSMT" w:cs="TimesNewRomanPSMT"/>
+          <w:sz w:val="24"/>
+          <w:szCs w:val="24"/>
+        </w:rPr>
+      </w:pPr>
+      <m:oMathPara>
+        <m:oMath>
+          <m:r>
+            <w:rPr>
+              <w:rFonts w:ascii="Cambria Math" w:hAnsi="Cambria Math" w:cs="TimesNewRomanPSMT"/>
+              <w:sz w:val="24"/>
+              <w:szCs w:val="24"/>
+            </w:rPr>
+            <m:t>s</m:t>
+          </m:r>
+          <m:d>
+            <m:dPr>
+              <m:ctrlPr>
+                <w:rPr>
+                  <w:rFonts w:ascii="Cambria Math" w:hAnsi="Cambria Math" w:cs="TimesNewRomanPSMT"/>
+                  <w:i/>
+                  <w:sz w:val="24"/>
+                  <w:szCs w:val="24"/>
+                </w:rPr>
+              </m:ctrlPr>
+            </m:dPr>
+            <m:e>
+              <m:r>
+                <w:rPr>
+                  <w:rFonts w:ascii="Cambria Math" w:hAnsi="Cambria Math" w:cs="TimesNewRomanPSMT"/>
+                  <w:sz w:val="24"/>
+                  <w:szCs w:val="24"/>
+                </w:rPr>
+                <m:t>i</m:t>
+              </m:r>
+            </m:e>
+          </m:d>
+          <m:r>
+            <w:rPr>
+              <w:rFonts w:ascii="Cambria Math" w:hAnsi="Cambria Math" w:cs="TimesNewRomanPSMT"/>
+              <w:sz w:val="24"/>
+              <w:szCs w:val="24"/>
+            </w:rPr>
+            <m:t>=</m:t>
+          </m:r>
+          <m:f>
+            <m:fPr>
+              <m:ctrlPr>
+                <w:rPr>
+                  <w:rFonts w:ascii="Cambria Math" w:hAnsi="Cambria Math" w:cs="TimesNewRomanPSMT"/>
+                  <w:i/>
+                  <w:sz w:val="24"/>
+                  <w:szCs w:val="24"/>
+                </w:rPr>
+              </m:ctrlPr>
+            </m:fPr>
+            <m:num>
+              <m:r>
+                <w:rPr>
+                  <w:rFonts w:ascii="Cambria Math" w:hAnsi="Cambria Math" w:cs="TimesNewRomanPSMT"/>
+                  <w:sz w:val="24"/>
+                  <w:szCs w:val="24"/>
+                </w:rPr>
+                <m:t>b</m:t>
+              </m:r>
+              <m:d>
+                <m:dPr>
+                  <m:ctrlPr>
+                    <w:rPr>
+                      <w:rFonts w:ascii="Cambria Math" w:hAnsi="Cambria Math" w:cs="TimesNewRomanPSMT"/>
+                      <w:i/>
+                      <w:sz w:val="24"/>
+                      <w:szCs w:val="24"/>
+                    </w:rPr>
+                  </m:ctrlPr>
+                </m:dPr>
+                <m:e>
+                  <m:r>
+                    <w:rPr>
+                      <w:rFonts w:ascii="Cambria Math" w:hAnsi="Cambria Math" w:cs="TimesNewRomanPSMT"/>
+                      <w:sz w:val="24"/>
+                      <w:szCs w:val="24"/>
+                    </w:rPr>
+                    <m:t>i</m:t>
+                  </m:r>
+                </m:e>
+              </m:d>
+              <m:r>
+                <w:rPr>
+                  <w:rFonts w:ascii="Cambria Math" w:hAnsi="Cambria Math" w:cs="TimesNewRomanPSMT"/>
+                  <w:sz w:val="24"/>
+                  <w:szCs w:val="24"/>
+                </w:rPr>
+                <m:t>-</m:t>
+              </m:r>
+              <m:r>
+                <w:rPr>
+                  <w:rFonts w:ascii="Cambria Math" w:hAnsi="Cambria Math"/>
+                  <w:sz w:val="24"/>
+                  <w:szCs w:val="24"/>
+                </w:rPr>
+                <m:t>a</m:t>
+              </m:r>
+              <m:d>
+                <m:dPr>
+                  <m:ctrlPr>
+                    <w:rPr>
+                      <w:rFonts w:ascii="Cambria Math" w:hAnsi="Cambria Math"/>
+                      <w:i/>
+                      <w:sz w:val="24"/>
+                      <w:szCs w:val="24"/>
+                    </w:rPr>
+                  </m:ctrlPr>
+                </m:dPr>
+                <m:e>
+                  <m:r>
+                    <w:rPr>
+                      <w:rFonts w:ascii="Cambria Math" w:hAnsi="Cambria Math"/>
+                      <w:sz w:val="24"/>
+                      <w:szCs w:val="24"/>
+                    </w:rPr>
+                    <m:t>i</m:t>
+                  </m:r>
+                </m:e>
+              </m:d>
+            </m:num>
+            <m:den>
+              <m:func>
+                <m:funcPr>
+                  <m:ctrlPr>
+                    <w:rPr>
+                      <w:rFonts w:ascii="Cambria Math" w:hAnsi="Cambria Math" w:cs="TimesNewRomanPSMT"/>
+                      <w:i/>
+                      <w:sz w:val="24"/>
+                      <w:szCs w:val="24"/>
+                    </w:rPr>
+                  </m:ctrlPr>
+                </m:funcPr>
+                <m:fName>
+                  <m:r>
+                    <m:rPr>
+                      <m:sty m:val="p"/>
+                    </m:rPr>
+                    <w:rPr>
+                      <w:rFonts w:ascii="Cambria Math" w:hAnsi="Cambria Math" w:cs="TimesNewRomanPSMT"/>
+                      <w:sz w:val="24"/>
+                      <w:szCs w:val="24"/>
+                    </w:rPr>
+                    <m:t>max</m:t>
+                  </m:r>
+                </m:fName>
+                <m:e>
+                  <m:r>
+                    <w:rPr>
+                      <w:rFonts w:ascii="Cambria Math" w:hAnsi="Cambria Math" w:cs="TimesNewRomanPSMT"/>
+                      <w:sz w:val="24"/>
+                      <w:szCs w:val="24"/>
+                    </w:rPr>
+                    <m:t>{</m:t>
+                  </m:r>
+                  <m:r>
+                    <w:rPr>
+                      <w:rFonts w:ascii="Cambria Math" w:hAnsi="Cambria Math"/>
+                      <w:sz w:val="24"/>
+                      <w:szCs w:val="24"/>
+                    </w:rPr>
+                    <m:t>a</m:t>
+                  </m:r>
+                  <m:d>
+                    <m:dPr>
+                      <m:ctrlPr>
+                        <w:rPr>
+                          <w:rFonts w:ascii="Cambria Math" w:hAnsi="Cambria Math"/>
+                          <w:i/>
+                          <w:sz w:val="24"/>
+                          <w:szCs w:val="24"/>
+                        </w:rPr>
+                      </m:ctrlPr>
+                    </m:dPr>
+                    <m:e>
+                      <m:r>
+                        <w:rPr>
+                          <w:rFonts w:ascii="Cambria Math" w:hAnsi="Cambria Math"/>
+                          <w:sz w:val="24"/>
+                          <w:szCs w:val="24"/>
+                        </w:rPr>
+                        <m:t>i</m:t>
+                      </m:r>
+                    </m:e>
+                  </m:d>
+                  <m:r>
+                    <w:rPr>
+                      <w:rFonts w:ascii="Cambria Math" w:hAnsi="Cambria Math" w:cs="TimesNewRomanPSMT"/>
+                      <w:sz w:val="24"/>
+                      <w:szCs w:val="24"/>
+                    </w:rPr>
+                    <m:t>,</m:t>
+                  </m:r>
+                  <m:r>
+                    <w:rPr>
+                      <w:rFonts w:ascii="Cambria Math" w:hAnsi="Cambria Math" w:cs="TimesNewRomanPSMT"/>
+                      <w:sz w:val="24"/>
+                      <w:szCs w:val="24"/>
+                    </w:rPr>
+                    <m:t>b</m:t>
+                  </m:r>
+                  <m:d>
+                    <m:dPr>
+                      <m:ctrlPr>
+                        <w:rPr>
+                          <w:rFonts w:ascii="Cambria Math" w:hAnsi="Cambria Math" w:cs="TimesNewRomanPSMT"/>
+                          <w:i/>
+                          <w:sz w:val="24"/>
+                          <w:szCs w:val="24"/>
+                        </w:rPr>
+                      </m:ctrlPr>
+                    </m:dPr>
+                    <m:e>
+                      <m:r>
+                        <w:rPr>
+                          <w:rFonts w:ascii="Cambria Math" w:hAnsi="Cambria Math" w:cs="TimesNewRomanPSMT"/>
+                          <w:sz w:val="24"/>
+                          <w:szCs w:val="24"/>
+                        </w:rPr>
+                        <m:t>i</m:t>
+                      </m:r>
+                    </m:e>
+                  </m:d>
+                  <m:r>
+                    <w:rPr>
+                      <w:rFonts w:ascii="Cambria Math" w:hAnsi="Cambria Math" w:cs="TimesNewRomanPSMT"/>
+                      <w:sz w:val="24"/>
+                      <w:szCs w:val="24"/>
+                    </w:rPr>
+                    <m:t>}</m:t>
+                  </m:r>
+                </m:e>
+              </m:func>
+            </m:den>
+          </m:f>
+        </m:oMath>
+      </m:oMathPara>
+    </w:p>
+    <w:p>
+      <w:pPr>
+        <w:spacing w:line="360" w:lineRule="auto"/>
+        <w:jc w:val="both"/>
+        <w:rPr>
+          <w:sz w:val="24"/>
+          <w:szCs w:val="24"/>
+        </w:rPr>
+      </w:pPr>
+      <w:r>
+        <w:rPr>
+          <w:sz w:val="24"/>
+          <w:szCs w:val="24"/>
+        </w:rPr>
+        <w:t xml:space="preserve">For </w:t>
+      </w:r>
+      <m:oMath>
+        <m:r>
+          <w:rPr>
+            <w:rFonts w:ascii="Cambria Math" w:hAnsi="Cambria Math" w:cs="TimesNewRomanPSMT"/>
+            <w:sz w:val="24"/>
+            <w:szCs w:val="24"/>
+          </w:rPr>
+          <m:t>s</m:t>
+        </m:r>
+        <m:d>
+          <m:dPr>
+            <m:ctrlPr>
+              <w:rPr>
+                <w:rFonts w:ascii="Cambria Math" w:hAnsi="Cambria Math" w:cs="TimesNewRomanPSMT"/>
+                <w:i/>
+                <w:sz w:val="24"/>
+                <w:szCs w:val="24"/>
+              </w:rPr>
+            </m:ctrlPr>
+          </m:dPr>
+          <m:e>
+            <m:r>
+              <w:rPr>
+                <w:rFonts w:ascii="Cambria Math" w:hAnsi="Cambria Math" w:cs="TimesNewRomanPSMT"/>
+                <w:sz w:val="24"/>
+                <w:szCs w:val="24"/>
+              </w:rPr>
+              <m:t>i</m:t>
+            </m:r>
+          </m:e>
+        </m:d>
+      </m:oMath>
+      <w:r>
+        <w:rPr>
+          <w:sz w:val="24"/>
+          <w:szCs w:val="24"/>
+        </w:rPr>
+        <w:t xml:space="preserve"> to be close to 1 we require </w:t>
+      </w:r>
+      <m:oMath>
+        <m:r>
+          <w:rPr>
+            <w:rFonts w:ascii="Cambria Math" w:hAnsi="Cambria Math"/>
+            <w:sz w:val="24"/>
+            <w:szCs w:val="24"/>
+          </w:rPr>
+          <m:t>a</m:t>
+        </m:r>
+        <m:d>
+          <m:dPr>
+            <m:ctrlPr>
+              <w:rPr>
+                <w:rFonts w:ascii="Cambria Math" w:hAnsi="Cambria Math"/>
+                <w:i/>
+                <w:sz w:val="24"/>
+                <w:szCs w:val="24"/>
+              </w:rPr>
+            </m:ctrlPr>
+          </m:dPr>
+          <m:e>
+            <m:r>
+              <w:rPr>
+                <w:rFonts w:ascii="Cambria Math" w:hAnsi="Cambria Math"/>
+                <w:sz w:val="24"/>
+                <w:szCs w:val="24"/>
+              </w:rPr>
+              <m:t>i</m:t>
+            </m:r>
+          </m:e>
+        </m:d>
+        <m:r>
+          <w:rPr>
+            <w:rFonts w:ascii="Cambria Math" w:hAnsi="Cambria Math" w:cs="TimesNewRomanPSMT"/>
+            <w:sz w:val="24"/>
+            <w:szCs w:val="24"/>
+          </w:rPr>
+          <m:t>≪</m:t>
+        </m:r>
+        <m:r>
+          <w:rPr>
+            <w:rFonts w:ascii="Cambria Math" w:hAnsi="Cambria Math" w:cs="TimesNewRomanPSMT"/>
+            <w:sz w:val="24"/>
+            <w:szCs w:val="24"/>
+          </w:rPr>
+          <m:t>b</m:t>
+        </m:r>
+        <m:d>
+          <m:dPr>
+            <m:ctrlPr>
+              <w:rPr>
+                <w:rFonts w:ascii="Cambria Math" w:hAnsi="Cambria Math" w:cs="TimesNewRomanPSMT"/>
+                <w:i/>
+                <w:sz w:val="24"/>
+                <w:szCs w:val="24"/>
+              </w:rPr>
+            </m:ctrlPr>
+          </m:dPr>
+          <m:e>
+            <m:r>
+              <w:rPr>
+                <w:rFonts w:ascii="Cambria Math" w:hAnsi="Cambria Math" w:cs="TimesNewRomanPSMT"/>
+                <w:sz w:val="24"/>
+                <w:szCs w:val="24"/>
+              </w:rPr>
+              <m:t>i</m:t>
+            </m:r>
+          </m:e>
+        </m:d>
+      </m:oMath>
+      <w:r>
+        <w:rPr>
+          <w:sz w:val="24"/>
+          <w:szCs w:val="24"/>
+        </w:rPr>
+        <w:t xml:space="preserve">. </w:t>
       </w:r>
       <w:r>
         <w:rPr>
           <w:b/>
           <w:bCs/>
-          <w:sz w:val="23"/>
-          <w:szCs w:val="23"/>
-        </w:rPr>
-        <w:t>performs very well</w:t>
-      </w:r>
-      <w:r>
-        <w:rPr>
-          <w:sz w:val="23"/>
-          <w:szCs w:val="23"/>
-        </w:rPr>
-        <w:t xml:space="preserve"> to identify the clusters.</w:t>
-      </w:r>
-      <w:r>
-        <w:rPr>
-          <w:sz w:val="23"/>
-          <w:szCs w:val="23"/>
-        </w:rPr>
-        <w:t xml:space="preserve"> </w:t>
-      </w:r>
+          <w:sz w:val="24"/>
+          <w:szCs w:val="24"/>
+        </w:rPr>
+        <w:t xml:space="preserve">As </w:t>
+      </w:r>
+      <m:oMath>
+        <m:r>
+          <m:rPr>
+            <m:sty m:val="bi"/>
+          </m:rPr>
+          <w:rPr>
+            <w:rFonts w:ascii="Cambria Math" w:hAnsi="Cambria Math"/>
+            <w:sz w:val="24"/>
+            <w:szCs w:val="24"/>
+          </w:rPr>
+          <m:t>a</m:t>
+        </m:r>
+        <m:d>
+          <m:dPr>
+            <m:ctrlPr>
+              <w:rPr>
+                <w:rFonts w:ascii="Cambria Math" w:hAnsi="Cambria Math"/>
+                <w:b/>
+                <w:bCs/>
+                <w:i/>
+                <w:sz w:val="24"/>
+                <w:szCs w:val="24"/>
+              </w:rPr>
+            </m:ctrlPr>
+          </m:dPr>
+          <m:e>
+            <m:r>
+              <m:rPr>
+                <m:sty m:val="bi"/>
+              </m:rPr>
+              <w:rPr>
+                <w:rFonts w:ascii="Cambria Math" w:hAnsi="Cambria Math"/>
+                <w:sz w:val="24"/>
+                <w:szCs w:val="24"/>
+              </w:rPr>
+              <m:t>i</m:t>
+            </m:r>
+          </m:e>
+        </m:d>
+        <m:r>
+          <m:rPr>
+            <m:sty m:val="bi"/>
+          </m:rPr>
+          <w:rPr>
+            <w:rFonts w:ascii="Cambria Math" w:hAnsi="Cambria Math"/>
+            <w:sz w:val="24"/>
+            <w:szCs w:val="24"/>
+          </w:rPr>
+          <m:t xml:space="preserve"> </m:t>
+        </m:r>
+      </m:oMath>
       <w:r>
         <w:rPr>
           <w:b/>
           <w:bCs/>
-          <w:sz w:val="23"/>
-          <w:szCs w:val="23"/>
-        </w:rPr>
-        <w:t>The silhouette coefficient ranges between -1 to 1</w:t>
-      </w:r>
-      <w:r>
-        <w:rPr>
-          <w:sz w:val="23"/>
-          <w:szCs w:val="23"/>
-        </w:rPr>
-        <w:t>, -1 being the least performance and 1 being the best.</w:t>
+          <w:sz w:val="24"/>
+          <w:szCs w:val="24"/>
+        </w:rPr>
+        <w:t xml:space="preserve">is a measure of how dissimilar </w:t>
+      </w:r>
+      <m:oMath>
+        <m:r>
+          <m:rPr>
+            <m:sty m:val="bi"/>
+          </m:rPr>
+          <w:rPr>
+            <w:rFonts w:ascii="Cambria Math" w:hAnsi="Cambria Math"/>
+            <w:sz w:val="24"/>
+            <w:szCs w:val="24"/>
+          </w:rPr>
+          <m:t>i</m:t>
+        </m:r>
+      </m:oMath>
+      <w:r>
+        <w:rPr>
+          <w:b/>
+          <w:bCs/>
+          <w:sz w:val="24"/>
+          <w:szCs w:val="24"/>
+        </w:rPr>
+        <w:t xml:space="preserve"> </w:t>
+      </w:r>
+      <w:r>
+        <w:rPr>
+          <w:b/>
+          <w:bCs/>
+          <w:sz w:val="24"/>
+          <w:szCs w:val="24"/>
+        </w:rPr>
+        <w:t>is to its own cluster</w:t>
+      </w:r>
+      <w:r>
+        <w:rPr>
+          <w:sz w:val="24"/>
+          <w:szCs w:val="24"/>
+        </w:rPr>
+        <w:t xml:space="preserve">, a small value means it is well matched. Furthermore, a large </w:t>
+      </w:r>
+      <m:oMath>
+        <m:r>
+          <w:rPr>
+            <w:rFonts w:ascii="Cambria Math" w:hAnsi="Cambria Math" w:cs="TimesNewRomanPSMT"/>
+            <w:sz w:val="24"/>
+            <w:szCs w:val="24"/>
+          </w:rPr>
+          <m:t>b</m:t>
+        </m:r>
+        <m:d>
+          <m:dPr>
+            <m:ctrlPr>
+              <w:rPr>
+                <w:rFonts w:ascii="Cambria Math" w:hAnsi="Cambria Math" w:cs="TimesNewRomanPSMT"/>
+                <w:i/>
+                <w:sz w:val="24"/>
+                <w:szCs w:val="24"/>
+              </w:rPr>
+            </m:ctrlPr>
+          </m:dPr>
+          <m:e>
+            <m:r>
+              <w:rPr>
+                <w:rFonts w:ascii="Cambria Math" w:hAnsi="Cambria Math" w:cs="TimesNewRomanPSMT"/>
+                <w:sz w:val="24"/>
+                <w:szCs w:val="24"/>
+              </w:rPr>
+              <m:t>i</m:t>
+            </m:r>
+          </m:e>
+        </m:d>
+      </m:oMath>
+      <w:r>
+        <w:rPr>
+          <w:sz w:val="24"/>
+          <w:szCs w:val="24"/>
+        </w:rPr>
+        <w:t xml:space="preserve"> implies that </w:t>
+      </w:r>
+      <m:oMath>
+        <m:r>
+          <w:rPr>
+            <w:rFonts w:ascii="Cambria Math" w:hAnsi="Cambria Math"/>
+            <w:sz w:val="24"/>
+            <w:szCs w:val="24"/>
+          </w:rPr>
+          <m:t>i</m:t>
+        </m:r>
+      </m:oMath>
+      <w:r>
+        <w:rPr>
+          <w:sz w:val="24"/>
+          <w:szCs w:val="24"/>
+        </w:rPr>
+        <w:t xml:space="preserve"> </w:t>
+      </w:r>
+      <w:r>
+        <w:rPr>
+          <w:sz w:val="24"/>
+          <w:szCs w:val="24"/>
+        </w:rPr>
+        <w:t xml:space="preserve">is badly matched to its neighbouring cluster. Thus </w:t>
+      </w:r>
+      <w:r>
+        <w:rPr>
+          <w:b/>
+          <w:bCs/>
+          <w:sz w:val="24"/>
+          <w:szCs w:val="24"/>
+        </w:rPr>
+        <w:t xml:space="preserve">an </w:t>
+      </w:r>
+      <m:oMath>
+        <m:r>
+          <m:rPr>
+            <m:sty m:val="bi"/>
+          </m:rPr>
+          <w:rPr>
+            <w:rFonts w:ascii="Cambria Math" w:hAnsi="Cambria Math" w:cs="TimesNewRomanPSMT"/>
+            <w:sz w:val="24"/>
+            <w:szCs w:val="24"/>
+          </w:rPr>
+          <m:t>s</m:t>
+        </m:r>
+        <m:d>
+          <m:dPr>
+            <m:ctrlPr>
+              <w:rPr>
+                <w:rFonts w:ascii="Cambria Math" w:hAnsi="Cambria Math" w:cs="TimesNewRomanPSMT"/>
+                <w:b/>
+                <w:bCs/>
+                <w:i/>
+                <w:sz w:val="24"/>
+                <w:szCs w:val="24"/>
+              </w:rPr>
+            </m:ctrlPr>
+          </m:dPr>
+          <m:e>
+            <m:r>
+              <m:rPr>
+                <m:sty m:val="bi"/>
+              </m:rPr>
+              <w:rPr>
+                <w:rFonts w:ascii="Cambria Math" w:hAnsi="Cambria Math" w:cs="TimesNewRomanPSMT"/>
+                <w:sz w:val="24"/>
+                <w:szCs w:val="24"/>
+              </w:rPr>
+              <m:t>i</m:t>
+            </m:r>
+          </m:e>
+        </m:d>
+      </m:oMath>
+      <w:r>
+        <w:rPr>
+          <w:b/>
+          <w:bCs/>
+          <w:sz w:val="24"/>
+          <w:szCs w:val="24"/>
+        </w:rPr>
+        <w:t xml:space="preserve"> close to 1 means that the data is appropriately clustered</w:t>
+      </w:r>
+      <w:r>
+        <w:rPr>
+          <w:sz w:val="24"/>
+          <w:szCs w:val="24"/>
+        </w:rPr>
+        <w:t xml:space="preserve">. </w:t>
+      </w:r>
+      <w:r>
+        <w:rPr>
+          <w:b/>
+          <w:bCs/>
+          <w:sz w:val="24"/>
+          <w:szCs w:val="24"/>
+        </w:rPr>
+        <w:t xml:space="preserve">If </w:t>
+      </w:r>
+      <m:oMath>
+        <m:r>
+          <m:rPr>
+            <m:sty m:val="bi"/>
+          </m:rPr>
+          <w:rPr>
+            <w:rFonts w:ascii="Cambria Math" w:hAnsi="Cambria Math" w:cs="TimesNewRomanPSMT"/>
+            <w:sz w:val="24"/>
+            <w:szCs w:val="24"/>
+          </w:rPr>
+          <m:t>s</m:t>
+        </m:r>
+        <m:d>
+          <m:dPr>
+            <m:ctrlPr>
+              <w:rPr>
+                <w:rFonts w:ascii="Cambria Math" w:hAnsi="Cambria Math" w:cs="TimesNewRomanPSMT"/>
+                <w:b/>
+                <w:bCs/>
+                <w:i/>
+                <w:sz w:val="24"/>
+                <w:szCs w:val="24"/>
+              </w:rPr>
+            </m:ctrlPr>
+          </m:dPr>
+          <m:e>
+            <m:r>
+              <m:rPr>
+                <m:sty m:val="bi"/>
+              </m:rPr>
+              <w:rPr>
+                <w:rFonts w:ascii="Cambria Math" w:hAnsi="Cambria Math" w:cs="TimesNewRomanPSMT"/>
+                <w:sz w:val="24"/>
+                <w:szCs w:val="24"/>
+              </w:rPr>
+              <m:t>i</m:t>
+            </m:r>
+          </m:e>
+        </m:d>
+      </m:oMath>
+      <w:r>
+        <w:rPr>
+          <w:b/>
+          <w:bCs/>
+          <w:sz w:val="24"/>
+          <w:szCs w:val="24"/>
+        </w:rPr>
+        <w:t xml:space="preserve"> is close to -1, then by the same logic we see that </w:t>
+      </w:r>
+      <m:oMath>
+        <m:r>
+          <m:rPr>
+            <m:sty m:val="bi"/>
+          </m:rPr>
+          <w:rPr>
+            <w:rFonts w:ascii="Cambria Math" w:hAnsi="Cambria Math"/>
+            <w:sz w:val="24"/>
+            <w:szCs w:val="24"/>
+          </w:rPr>
+          <m:t>i</m:t>
+        </m:r>
+      </m:oMath>
+      <w:r>
+        <w:rPr>
+          <w:b/>
+          <w:bCs/>
+          <w:sz w:val="24"/>
+          <w:szCs w:val="24"/>
+        </w:rPr>
+        <w:t xml:space="preserve"> </w:t>
+      </w:r>
+      <w:r>
+        <w:rPr>
+          <w:b/>
+          <w:bCs/>
+          <w:sz w:val="24"/>
+          <w:szCs w:val="24"/>
+        </w:rPr>
+        <w:t xml:space="preserve">would be more appropriate if it was clustered in its </w:t>
+      </w:r>
+      <w:r>
+        <w:rPr>
+          <w:b/>
+          <w:bCs/>
+          <w:sz w:val="24"/>
+          <w:szCs w:val="24"/>
+        </w:rPr>
+        <w:t>neighboring</w:t>
+      </w:r>
+      <w:r>
+        <w:rPr>
+          <w:b/>
+          <w:bCs/>
+          <w:sz w:val="24"/>
+          <w:szCs w:val="24"/>
+        </w:rPr>
+        <w:t xml:space="preserve"> cluster</w:t>
+      </w:r>
+      <w:r>
+        <w:rPr>
+          <w:sz w:val="24"/>
+          <w:szCs w:val="24"/>
+        </w:rPr>
+        <w:t>.</w:t>
+      </w:r>
+      <w:r>
+        <w:rPr>
+          <w:b/>
+          <w:bCs/>
+          <w:sz w:val="24"/>
+          <w:szCs w:val="24"/>
+        </w:rPr>
+        <w:t xml:space="preserve"> An </w:t>
+      </w:r>
+      <m:oMath>
+        <m:r>
+          <m:rPr>
+            <m:sty m:val="bi"/>
+          </m:rPr>
+          <w:rPr>
+            <w:rFonts w:ascii="Cambria Math" w:hAnsi="Cambria Math" w:cs="TimesNewRomanPSMT"/>
+            <w:sz w:val="24"/>
+            <w:szCs w:val="24"/>
+          </w:rPr>
+          <m:t>s</m:t>
+        </m:r>
+        <m:d>
+          <m:dPr>
+            <m:ctrlPr>
+              <w:rPr>
+                <w:rFonts w:ascii="Cambria Math" w:hAnsi="Cambria Math" w:cs="TimesNewRomanPSMT"/>
+                <w:b/>
+                <w:bCs/>
+                <w:i/>
+                <w:sz w:val="24"/>
+                <w:szCs w:val="24"/>
+              </w:rPr>
+            </m:ctrlPr>
+          </m:dPr>
+          <m:e>
+            <m:r>
+              <m:rPr>
+                <m:sty m:val="bi"/>
+              </m:rPr>
+              <w:rPr>
+                <w:rFonts w:ascii="Cambria Math" w:hAnsi="Cambria Math" w:cs="TimesNewRomanPSMT"/>
+                <w:sz w:val="24"/>
+                <w:szCs w:val="24"/>
+              </w:rPr>
+              <m:t>i</m:t>
+            </m:r>
+          </m:e>
+        </m:d>
+      </m:oMath>
+      <w:r>
+        <w:rPr>
+          <w:b/>
+          <w:bCs/>
+          <w:sz w:val="24"/>
+          <w:szCs w:val="24"/>
+        </w:rPr>
+        <w:t xml:space="preserve"> near zero means that the datum is on the border of two natural clusters</w:t>
+      </w:r>
+      <w:r>
+        <w:rPr>
+          <w:sz w:val="24"/>
+          <w:szCs w:val="24"/>
+        </w:rPr>
+        <w:t>.</w:t>
       </w:r>
     </w:p>
     <w:sectPr>
@@ -797,6 +2122,16 @@
       <w:szCs w:val="26"/>
     </w:rPr>
   </w:style>
+  <w:style w:type="character" w:styleId="PlaceholderText">
+    <w:name w:val="Placeholder Text"/>
+    <w:basedOn w:val="DefaultParagraphFont"/>
+    <w:uiPriority w:val="99"/>
+    <w:semiHidden/>
+    <w:rsid w:val="00524A2A"/>
+    <w:rPr>
+      <w:color w:val="808080"/>
+    </w:rPr>
+  </w:style>
 </w:styles>
 </file>
 
